--- a/Exámen Shell Scripting.docx
+++ b/Exámen Shell Scripting.docx
@@ -1,6 +1,6 @@
 
 <file path=word/document.xml><?xml version="1.0" encoding="utf-8"?>
-<w:document xmlns:wpc="http://schemas.microsoft.com/office/word/2010/wordprocessingCanvas" xmlns:mo="http://schemas.microsoft.com/office/mac/office/2008/main" xmlns:mc="http://schemas.openxmlformats.org/markup-compatibility/2006" xmlns:mv="urn:schemas-microsoft-com:mac:vml" xmlns:o="urn:schemas-microsoft-com:office:office" xmlns:r="http://schemas.openxmlformats.org/officeDocument/2006/relationships" xmlns:m="http://schemas.openxmlformats.org/officeDocument/2006/math" xmlns:v="urn:schemas-microsoft-com:vml" xmlns:wp14="http://schemas.microsoft.com/office/word/2010/wordprocessingDrawing" xmlns:wp="http://schemas.openxmlformats.org/drawingml/2006/wordprocessingDrawing" xmlns:w10="urn:schemas-microsoft-com:office:word" xmlns:w="http://schemas.openxmlformats.org/wordprocessingml/2006/main" xmlns:w14="http://schemas.microsoft.com/office/word/2010/wordml" xmlns:wpg="http://schemas.microsoft.com/office/word/2010/wordprocessingGroup" xmlns:wpi="http://schemas.microsoft.com/office/word/2010/wordprocessingInk" xmlns:wne="http://schemas.microsoft.com/office/word/2006/wordml" xmlns:wps="http://schemas.microsoft.com/office/word/2010/wordprocessingShape" mc:Ignorable="w14 wp14">
+<w:document xmlns:ve="http://schemas.openxmlformats.org/markup-compatibility/2006" xmlns:o="urn:schemas-microsoft-com:office:office" xmlns:r="http://schemas.openxmlformats.org/officeDocument/2006/relationships" xmlns:m="http://schemas.openxmlformats.org/officeDocument/2006/math" xmlns:v="urn:schemas-microsoft-com:vml" xmlns:wp="http://schemas.openxmlformats.org/drawingml/2006/wordprocessingDrawing" xmlns:w10="urn:schemas-microsoft-com:office:word" xmlns:w="http://schemas.openxmlformats.org/wordprocessingml/2006/main" xmlns:wne="http://schemas.microsoft.com/office/word/2006/wordml">
   <w:body>
     <w:p>
       <w:r>
@@ -15,7 +15,7 @@
     </w:p>
     <w:p>
       <w:pPr>
-        <w:pStyle w:val="ListParagraph"/>
+        <w:pStyle w:val="Prrafodelista"/>
         <w:numPr>
           <w:ilvl w:val="0"/>
           <w:numId w:val="1"/>
@@ -29,7 +29,21 @@
         <w:rPr>
           <w:lang w:val="es-ES_tradnl"/>
         </w:rPr>
-        <w:t>¿En que archivo de *</w:t>
+        <w:t xml:space="preserve">¿En </w:t>
+      </w:r>
+      <w:proofErr w:type="spellStart"/>
+      <w:r>
+        <w:rPr>
+          <w:lang w:val="es-ES_tradnl"/>
+        </w:rPr>
+        <w:t>que</w:t>
+      </w:r>
+      <w:proofErr w:type="spellEnd"/>
+      <w:r>
+        <w:rPr>
+          <w:lang w:val="es-ES_tradnl"/>
+        </w:rPr>
+        <w:t xml:space="preserve"> archivo de *</w:t>
       </w:r>
       <w:proofErr w:type="spellStart"/>
       <w:r>
@@ -55,7 +69,7 @@
     </w:p>
     <w:p>
       <w:pPr>
-        <w:pStyle w:val="ListParagraph"/>
+        <w:pStyle w:val="Prrafodelista"/>
         <w:numPr>
           <w:ilvl w:val="0"/>
           <w:numId w:val="1"/>
@@ -95,7 +109,7 @@
     </w:p>
     <w:p>
       <w:pPr>
-        <w:pStyle w:val="ListParagraph"/>
+        <w:pStyle w:val="Prrafodelista"/>
         <w:numPr>
           <w:ilvl w:val="0"/>
           <w:numId w:val="1"/>
@@ -115,20 +129,46 @@
     <w:p>
       <w:pPr>
         <w:rPr>
-          <w:lang w:val="es-ES_tradnl"/>
-        </w:rPr>
-      </w:pPr>
-    </w:p>
-    <w:p>
-      <w:pPr>
-        <w:rPr>
-          <w:lang w:val="es-ES_tradnl"/>
-        </w:rPr>
-      </w:pPr>
-    </w:p>
-    <w:p>
-      <w:pPr>
-        <w:pStyle w:val="ListParagraph"/>
+          <w:color w:val="365F91" w:themeColor="accent1" w:themeShade="BF"/>
+          <w:lang w:val="es-ES_tradnl"/>
+        </w:rPr>
+      </w:pPr>
+      <w:proofErr w:type="spellStart"/>
+      <w:r>
+        <w:rPr>
+          <w:color w:val="365F91" w:themeColor="accent1" w:themeShade="BF"/>
+          <w:lang w:val="es-ES_tradnl"/>
+        </w:rPr>
+        <w:t>ifconfig</w:t>
+      </w:r>
+      <w:proofErr w:type="spellEnd"/>
+      <w:r>
+        <w:rPr>
+          <w:color w:val="365F91" w:themeColor="accent1" w:themeShade="BF"/>
+          <w:lang w:val="es-ES_tradnl"/>
+        </w:rPr>
+        <w:t xml:space="preserve">, </w:t>
+      </w:r>
+      <w:proofErr w:type="spellStart"/>
+      <w:r>
+        <w:rPr>
+          <w:color w:val="365F91" w:themeColor="accent1" w:themeShade="BF"/>
+          <w:lang w:val="es-ES_tradnl"/>
+        </w:rPr>
+        <w:t>netstat</w:t>
+      </w:r>
+      <w:proofErr w:type="spellEnd"/>
+      <w:r>
+        <w:rPr>
+          <w:color w:val="365F91" w:themeColor="accent1" w:themeShade="BF"/>
+          <w:lang w:val="es-ES_tradnl"/>
+        </w:rPr>
+        <w:t xml:space="preserve"> -i</w:t>
+      </w:r>
+    </w:p>
+    <w:p>
+      <w:pPr>
+        <w:pStyle w:val="Prrafodelista"/>
         <w:numPr>
           <w:ilvl w:val="0"/>
           <w:numId w:val="1"/>
@@ -162,13 +202,23 @@
     <w:p>
       <w:pPr>
         <w:rPr>
-          <w:lang w:val="es-ES_tradnl"/>
-        </w:rPr>
-      </w:pPr>
-    </w:p>
-    <w:p>
-      <w:pPr>
-        <w:pStyle w:val="ListParagraph"/>
+          <w:color w:val="365F91" w:themeColor="accent1" w:themeShade="BF"/>
+          <w:lang w:val="es-ES_tradnl"/>
+        </w:rPr>
+      </w:pPr>
+      <w:proofErr w:type="spellStart"/>
+      <w:r>
+        <w:rPr>
+          <w:color w:val="365F91" w:themeColor="accent1" w:themeShade="BF"/>
+          <w:lang w:val="es-ES_tradnl"/>
+        </w:rPr>
+        <w:t>resolv.conf</w:t>
+      </w:r>
+      <w:proofErr w:type="spellEnd"/>
+    </w:p>
+    <w:p>
+      <w:pPr>
+        <w:pStyle w:val="Prrafodelista"/>
         <w:numPr>
           <w:ilvl w:val="0"/>
           <w:numId w:val="1"/>
@@ -202,20 +252,46 @@
     <w:p>
       <w:pPr>
         <w:rPr>
-          <w:lang w:val="es-ES_tradnl"/>
-        </w:rPr>
-      </w:pPr>
-    </w:p>
-    <w:p>
-      <w:pPr>
-        <w:rPr>
-          <w:lang w:val="es-ES_tradnl"/>
-        </w:rPr>
-      </w:pPr>
-    </w:p>
-    <w:p>
-      <w:pPr>
-        <w:pStyle w:val="ListParagraph"/>
+          <w:color w:val="365F91" w:themeColor="accent1" w:themeShade="BF"/>
+          <w:lang w:val="es-ES_tradnl"/>
+        </w:rPr>
+      </w:pPr>
+      <w:proofErr w:type="spellStart"/>
+      <w:r>
+        <w:rPr>
+          <w:color w:val="365F91" w:themeColor="accent1" w:themeShade="BF"/>
+          <w:lang w:val="es-ES_tradnl"/>
+        </w:rPr>
+        <w:t>mkdir</w:t>
+      </w:r>
+      <w:proofErr w:type="spellEnd"/>
+      <w:r>
+        <w:rPr>
+          <w:color w:val="365F91" w:themeColor="accent1" w:themeShade="BF"/>
+          <w:lang w:val="es-ES_tradnl"/>
+        </w:rPr>
+        <w:t xml:space="preserve"> /</w:t>
+      </w:r>
+      <w:proofErr w:type="spellStart"/>
+      <w:r>
+        <w:rPr>
+          <w:color w:val="365F91" w:themeColor="accent1" w:themeShade="BF"/>
+          <w:lang w:val="es-ES_tradnl"/>
+        </w:rPr>
+        <w:t>foo</w:t>
+      </w:r>
+      <w:proofErr w:type="spellEnd"/>
+      <w:r>
+        <w:rPr>
+          <w:color w:val="365F91" w:themeColor="accent1" w:themeShade="BF"/>
+          <w:lang w:val="es-ES_tradnl"/>
+        </w:rPr>
+        <w:t>/bar</w:t>
+      </w:r>
+    </w:p>
+    <w:p>
+      <w:pPr>
+        <w:pStyle w:val="Prrafodelista"/>
         <w:numPr>
           <w:ilvl w:val="0"/>
           <w:numId w:val="1"/>
@@ -235,13 +311,23 @@
     <w:p>
       <w:pPr>
         <w:rPr>
-          <w:lang w:val="es-ES_tradnl"/>
-        </w:rPr>
-      </w:pPr>
-    </w:p>
-    <w:p>
-      <w:pPr>
-        <w:pStyle w:val="ListParagraph"/>
+          <w:color w:val="365F91" w:themeColor="accent1" w:themeShade="BF"/>
+          <w:lang w:val="es-ES_tradnl"/>
+        </w:rPr>
+      </w:pPr>
+      <w:proofErr w:type="spellStart"/>
+      <w:r>
+        <w:rPr>
+          <w:color w:val="365F91" w:themeColor="accent1" w:themeShade="BF"/>
+          <w:lang w:val="es-ES_tradnl"/>
+        </w:rPr>
+        <w:t>pwd</w:t>
+      </w:r>
+      <w:proofErr w:type="spellEnd"/>
+    </w:p>
+    <w:p>
+      <w:pPr>
+        <w:pStyle w:val="Prrafodelista"/>
         <w:numPr>
           <w:ilvl w:val="0"/>
           <w:numId w:val="1"/>
@@ -260,7 +346,7 @@
     </w:p>
     <w:p>
       <w:pPr>
-        <w:pStyle w:val="ListParagraph"/>
+        <w:pStyle w:val="Prrafodelista"/>
         <w:numPr>
           <w:ilvl w:val="1"/>
           <w:numId w:val="1"/>
@@ -278,15 +364,64 @@
     </w:p>
     <w:p>
       <w:pPr>
-        <w:pStyle w:val="ListParagraph"/>
-        <w:rPr>
-          <w:lang w:val="es-ES_tradnl"/>
-        </w:rPr>
-      </w:pPr>
-    </w:p>
-    <w:p>
-      <w:pPr>
-        <w:pStyle w:val="ListParagraph"/>
+        <w:pStyle w:val="Prrafodelista"/>
+        <w:rPr>
+          <w:color w:val="365F91" w:themeColor="accent1" w:themeShade="BF"/>
+          <w:lang w:val="es-ES_tradnl"/>
+        </w:rPr>
+      </w:pPr>
+      <w:proofErr w:type="spellStart"/>
+      <w:r>
+        <w:rPr>
+          <w:color w:val="365F91" w:themeColor="accent1" w:themeShade="BF"/>
+          <w:lang w:val="es-ES_tradnl"/>
+        </w:rPr>
+        <w:t>cut</w:t>
+      </w:r>
+      <w:proofErr w:type="spellEnd"/>
+      <w:r>
+        <w:rPr>
+          <w:color w:val="365F91" w:themeColor="accent1" w:themeShade="BF"/>
+          <w:lang w:val="es-ES_tradnl"/>
+        </w:rPr>
+        <w:t xml:space="preserve"> -f 3 -d ' </w:t>
+      </w:r>
+      <w:proofErr w:type="spellStart"/>
+      <w:r>
+        <w:rPr>
+          <w:color w:val="365F91" w:themeColor="accent1" w:themeShade="BF"/>
+          <w:lang w:val="es-ES_tradnl"/>
+        </w:rPr>
+        <w:t>'</w:t>
+      </w:r>
+      <w:proofErr w:type="spellEnd"/>
+      <w:r>
+        <w:rPr>
+          <w:color w:val="365F91" w:themeColor="accent1" w:themeShade="BF"/>
+          <w:lang w:val="es-ES_tradnl"/>
+        </w:rPr>
+        <w:t xml:space="preserve"> "Juan es mayor que </w:t>
+      </w:r>
+      <w:proofErr w:type="spellStart"/>
+      <w:r>
+        <w:rPr>
+          <w:color w:val="365F91" w:themeColor="accent1" w:themeShade="BF"/>
+          <w:lang w:val="es-ES_tradnl"/>
+        </w:rPr>
+        <w:t>pedro</w:t>
+      </w:r>
+      <w:proofErr w:type="spellEnd"/>
+      <w:r>
+        <w:rPr>
+          <w:color w:val="365F91" w:themeColor="accent1" w:themeShade="BF"/>
+          <w:lang w:val="es-ES_tradnl"/>
+        </w:rPr>
+        <w:t>"</w:t>
+      </w:r>
+    </w:p>
+    <w:p>
+      <w:pPr>
+        <w:pStyle w:val="Prrafodelista"/>
         <w:numPr>
           <w:ilvl w:val="1"/>
           <w:numId w:val="1"/>
@@ -304,7 +439,7 @@
     </w:p>
     <w:p>
       <w:pPr>
-        <w:pStyle w:val="ListParagraph"/>
+        <w:pStyle w:val="Prrafodelista"/>
         <w:ind w:left="1440"/>
         <w:rPr>
           <w:lang w:val="es-ES_tradnl"/>
@@ -313,16 +448,65 @@
     </w:p>
     <w:p>
       <w:pPr>
-        <w:pStyle w:val="ListParagraph"/>
+        <w:pStyle w:val="Prrafodelista"/>
         <w:ind w:left="1440"/>
         <w:rPr>
-          <w:lang w:val="es-ES_tradnl"/>
-        </w:rPr>
-      </w:pPr>
-    </w:p>
-    <w:p>
-      <w:pPr>
-        <w:pStyle w:val="ListParagraph"/>
+          <w:color w:val="365F91" w:themeColor="accent1" w:themeShade="BF"/>
+          <w:lang w:val="es-ES_tradnl"/>
+        </w:rPr>
+      </w:pPr>
+      <w:proofErr w:type="spellStart"/>
+      <w:r>
+        <w:rPr>
+          <w:color w:val="365F91" w:themeColor="accent1" w:themeShade="BF"/>
+          <w:lang w:val="es-ES_tradnl"/>
+        </w:rPr>
+        <w:t>cut</w:t>
+      </w:r>
+      <w:proofErr w:type="spellEnd"/>
+      <w:r>
+        <w:rPr>
+          <w:color w:val="365F91" w:themeColor="accent1" w:themeShade="BF"/>
+          <w:lang w:val="es-ES_tradnl"/>
+        </w:rPr>
+        <w:t xml:space="preserve"> -f 1,5 -d ' </w:t>
+      </w:r>
+      <w:proofErr w:type="spellStart"/>
+      <w:r>
+        <w:rPr>
+          <w:color w:val="365F91" w:themeColor="accent1" w:themeShade="BF"/>
+          <w:lang w:val="es-ES_tradnl"/>
+        </w:rPr>
+        <w:t>'</w:t>
+      </w:r>
+      <w:proofErr w:type="spellEnd"/>
+      <w:r>
+        <w:rPr>
+          <w:color w:val="365F91" w:themeColor="accent1" w:themeShade="BF"/>
+          <w:lang w:val="es-ES_tradnl"/>
+        </w:rPr>
+        <w:t xml:space="preserve"> "Juan es mayor que </w:t>
+      </w:r>
+      <w:proofErr w:type="spellStart"/>
+      <w:r>
+        <w:rPr>
+          <w:color w:val="365F91" w:themeColor="accent1" w:themeShade="BF"/>
+          <w:lang w:val="es-ES_tradnl"/>
+        </w:rPr>
+        <w:t>pedro</w:t>
+      </w:r>
+      <w:proofErr w:type="spellEnd"/>
+      <w:r>
+        <w:rPr>
+          <w:color w:val="365F91" w:themeColor="accent1" w:themeShade="BF"/>
+          <w:lang w:val="es-ES_tradnl"/>
+        </w:rPr>
+        <w:t>"</w:t>
+      </w:r>
+    </w:p>
+    <w:p>
+      <w:pPr>
+        <w:pStyle w:val="Prrafodelista"/>
         <w:numPr>
           <w:ilvl w:val="0"/>
           <w:numId w:val="1"/>
@@ -356,13 +540,58 @@
     <w:p>
       <w:pPr>
         <w:rPr>
-          <w:lang w:val="es-ES_tradnl"/>
-        </w:rPr>
-      </w:pPr>
-    </w:p>
-    <w:p>
-      <w:pPr>
-        <w:pStyle w:val="ListParagraph"/>
+          <w:color w:val="365F91" w:themeColor="accent1" w:themeShade="BF"/>
+          <w:lang w:val="es-ES_tradnl"/>
+        </w:rPr>
+      </w:pPr>
+      <w:r>
+        <w:rPr>
+          <w:color w:val="365F91" w:themeColor="accent1" w:themeShade="BF"/>
+          <w:lang w:val="es-ES_tradnl"/>
+        </w:rPr>
+        <w:t>grep</w:t>
+      </w:r>
+      <w:r>
+        <w:rPr>
+          <w:color w:val="365F91" w:themeColor="accent1" w:themeShade="BF"/>
+          <w:lang w:val="es-ES_tradnl"/>
+        </w:rPr>
+        <w:t xml:space="preserve"> -H</w:t>
+      </w:r>
+      <w:r>
+        <w:rPr>
+          <w:color w:val="365F91" w:themeColor="accent1" w:themeShade="BF"/>
+          <w:lang w:val="es-ES_tradnl"/>
+        </w:rPr>
+        <w:t xml:space="preserve"> </w:t>
+      </w:r>
+      <w:r>
+        <w:rPr>
+          <w:color w:val="365F91" w:themeColor="accent1" w:themeShade="BF"/>
+          <w:lang w:val="es-ES_tradnl"/>
+        </w:rPr>
+        <w:t>"</w:t>
+      </w:r>
+      <w:proofErr w:type="spellStart"/>
+      <w:r>
+        <w:rPr>
+          <w:color w:val="365F91" w:themeColor="accent1" w:themeShade="BF"/>
+          <w:lang w:val="es-ES_tradnl"/>
+        </w:rPr>
+        <w:t>iScript</w:t>
+      </w:r>
+      <w:proofErr w:type="spellEnd"/>
+      <w:r>
+        <w:rPr>
+          <w:color w:val="365F91" w:themeColor="accent1" w:themeShade="BF"/>
+          <w:lang w:val="es-ES_tradnl"/>
+        </w:rPr>
+        <w:t>"</w:t>
+      </w:r>
+    </w:p>
+    <w:p>
+      <w:pPr>
+        <w:pStyle w:val="Prrafodelista"/>
         <w:numPr>
           <w:ilvl w:val="0"/>
           <w:numId w:val="1"/>
@@ -395,7 +624,7 @@
     </w:p>
     <w:p>
       <w:pPr>
-        <w:pStyle w:val="ListParagraph"/>
+        <w:pStyle w:val="Prrafodelista"/>
         <w:numPr>
           <w:ilvl w:val="0"/>
           <w:numId w:val="1"/>
@@ -403,8 +632,11 @@
         <w:ind w:left="360" w:firstLine="0"/>
       </w:pPr>
       <w:r>
+        <w:t xml:space="preserve">En el directorio “/telco/ops/” se tiene un grupo de archivos donde se registran diversas operaciones. Se sabe que el número de líneas en uno de esos archivos es par, significa que todas las operaciones se ejecutaron exitosamente y que si el número de líneas es impar, </w:t>
+      </w:r>
+      <w:r>
         <w:lastRenderedPageBreak/>
-        <w:t>En el directorio “/telco/ops/” se tiene un grupo de archivos donde se registran diversas operaciones. Se sabe que el número de líneas en uno de esos archivos es par, significa que todas las operaciones se ejecutaron exitosamente y que si el número de líneas es impar, significa que sucedió algún error.  Se requiere que los archivos con errores se pongan en la ruta “/telco/ops/rev/”  y los archivos exitosos en “/telco/ops/conc/”.</w:t>
+        <w:t>significa que sucedió algún error.  Se requiere que los archivos con errores se pongan en la ruta “/telco/ops/rev/”  y los archivos exitosos en “/telco/ops/conc/”.</w:t>
       </w:r>
     </w:p>
     <w:p>
@@ -414,7 +646,7 @@
     </w:p>
     <w:p>
       <w:pPr>
-        <w:pStyle w:val="ListParagraph"/>
+        <w:pStyle w:val="Prrafodelista"/>
         <w:numPr>
           <w:ilvl w:val="0"/>
           <w:numId w:val="1"/>
@@ -428,11 +660,31 @@
     <w:p>
       <w:pPr>
         <w:ind w:left="360"/>
-      </w:pPr>
-    </w:p>
-    <w:p>
-      <w:pPr>
-        <w:pStyle w:val="ListParagraph"/>
+        <w:rPr>
+          <w:color w:val="365F91" w:themeColor="accent1" w:themeShade="BF"/>
+          <w:lang w:val="en-US"/>
+        </w:rPr>
+      </w:pPr>
+      <w:proofErr w:type="spellStart"/>
+      <w:r>
+        <w:rPr>
+          <w:color w:val="365F91" w:themeColor="accent1" w:themeShade="BF"/>
+          <w:lang w:val="en-US"/>
+        </w:rPr>
+        <w:t>ps</w:t>
+      </w:r>
+      <w:proofErr w:type="spellEnd"/>
+      <w:r>
+        <w:rPr>
+          <w:color w:val="365F91" w:themeColor="accent1" w:themeShade="BF"/>
+          <w:lang w:val="en-US"/>
+        </w:rPr>
+        <w:t xml:space="preserve"> -c "DM" &gt;&gt; dm_process.log</w:t>
+      </w:r>
+    </w:p>
+    <w:p>
+      <w:pPr>
+        <w:pStyle w:val="Prrafodelista"/>
         <w:numPr>
           <w:ilvl w:val="0"/>
           <w:numId w:val="1"/>
@@ -450,7 +702,7 @@
     </w:p>
     <w:p>
       <w:pPr>
-        <w:pStyle w:val="ListParagraph"/>
+        <w:pStyle w:val="Prrafodelista"/>
         <w:numPr>
           <w:ilvl w:val="0"/>
           <w:numId w:val="1"/>
@@ -466,25 +718,59 @@
       <w:r>
         <w:br/>
       </w:r>
-      <w:proofErr w:type="gramStart"/>
       <w:r>
         <w:rPr>
           <w:lang w:val="en-US"/>
         </w:rPr>
-        <w:t>for</w:t>
-      </w:r>
-      <w:proofErr w:type="gramEnd"/>
+        <w:t xml:space="preserve">for </w:t>
+      </w:r>
+      <w:proofErr w:type="spellStart"/>
       <w:r>
         <w:rPr>
           <w:lang w:val="en-US"/>
         </w:rPr>
-        <w:t xml:space="preserve"> </w:t>
-      </w:r>
-      <w:proofErr w:type="spellStart"/>
+        <w:t>archivo</w:t>
+      </w:r>
+      <w:proofErr w:type="spellEnd"/>
       <w:r>
         <w:rPr>
           <w:lang w:val="en-US"/>
         </w:rPr>
+        <w:t xml:space="preserve"> in `</w:t>
+      </w:r>
+      <w:proofErr w:type="spellStart"/>
+      <w:r>
+        <w:rPr>
+          <w:lang w:val="en-US"/>
+        </w:rPr>
+        <w:t>ls</w:t>
+      </w:r>
+      <w:proofErr w:type="spellEnd"/>
+      <w:r>
+        <w:rPr>
+          <w:lang w:val="en-US"/>
+        </w:rPr>
+        <w:t xml:space="preserve"> -1`; do du -</w:t>
+      </w:r>
+      <w:proofErr w:type="spellStart"/>
+      <w:r>
+        <w:rPr>
+          <w:lang w:val="en-US"/>
+        </w:rPr>
+        <w:t>sk</w:t>
+      </w:r>
+      <w:proofErr w:type="spellEnd"/>
+      <w:r>
+        <w:rPr>
+          <w:lang w:val="en-US"/>
+        </w:rPr>
+        <w:t xml:space="preserve"> $</w:t>
+      </w:r>
+      <w:proofErr w:type="spellStart"/>
+      <w:r>
+        <w:rPr>
+          <w:lang w:val="en-US"/>
+        </w:rPr>
         <w:t>archivo</w:t>
       </w:r>
       <w:proofErr w:type="spellEnd"/>
@@ -492,60 +778,18 @@
         <w:rPr>
           <w:lang w:val="en-US"/>
         </w:rPr>
-        <w:t xml:space="preserve"> in `</w:t>
-      </w:r>
-      <w:proofErr w:type="spellStart"/>
+        <w:t xml:space="preserve">; done | sort </w:t>
+      </w:r>
       <w:r>
         <w:rPr>
           <w:lang w:val="en-US"/>
         </w:rPr>
-        <w:t>ls</w:t>
-      </w:r>
-      <w:proofErr w:type="spellEnd"/>
+        <w:t>–</w:t>
+      </w:r>
       <w:r>
         <w:rPr>
           <w:lang w:val="en-US"/>
         </w:rPr>
-        <w:t xml:space="preserve"> -1`; do du -</w:t>
-      </w:r>
-      <w:proofErr w:type="spellStart"/>
-      <w:r>
-        <w:rPr>
-          <w:lang w:val="en-US"/>
-        </w:rPr>
-        <w:t>sk</w:t>
-      </w:r>
-      <w:proofErr w:type="spellEnd"/>
-      <w:r>
-        <w:rPr>
-          <w:lang w:val="en-US"/>
-        </w:rPr>
-        <w:t xml:space="preserve"> $</w:t>
-      </w:r>
-      <w:proofErr w:type="spellStart"/>
-      <w:r>
-        <w:rPr>
-          <w:lang w:val="en-US"/>
-        </w:rPr>
-        <w:t>archivo</w:t>
-      </w:r>
-      <w:proofErr w:type="spellEnd"/>
-      <w:r>
-        <w:rPr>
-          <w:lang w:val="en-US"/>
-        </w:rPr>
-        <w:t xml:space="preserve">; done | sort </w:t>
-      </w:r>
-      <w:r>
-        <w:rPr>
-          <w:lang w:val="en-US"/>
-        </w:rPr>
-        <w:t>–</w:t>
-      </w:r>
-      <w:r>
-        <w:rPr>
-          <w:lang w:val="en-US"/>
-        </w:rPr>
         <w:t>n</w:t>
       </w:r>
     </w:p>
@@ -553,13 +797,19 @@
       <w:pPr>
         <w:ind w:left="360"/>
         <w:rPr>
-          <w:lang w:val="en-US"/>
-        </w:rPr>
-      </w:pPr>
-    </w:p>
-    <w:p>
-      <w:pPr>
-        <w:pStyle w:val="ListParagraph"/>
+          <w:color w:val="365F91" w:themeColor="accent1" w:themeShade="BF"/>
+        </w:rPr>
+      </w:pPr>
+      <w:r>
+        <w:rPr>
+          <w:color w:val="365F91" w:themeColor="accent1" w:themeShade="BF"/>
+        </w:rPr>
+        <w:t>ciclo para enlistar el tamaño de archivos  y ordenarlos  de mayor a menor</w:t>
+      </w:r>
+    </w:p>
+    <w:p>
+      <w:pPr>
+        <w:pStyle w:val="Prrafodelista"/>
         <w:numPr>
           <w:ilvl w:val="0"/>
           <w:numId w:val="1"/>
@@ -573,11 +823,34 @@
     <w:p>
       <w:pPr>
         <w:ind w:left="360"/>
-      </w:pPr>
-    </w:p>
-    <w:p>
-      <w:pPr>
-        <w:pStyle w:val="ListParagraph"/>
+        <w:rPr>
+          <w:color w:val="365F91" w:themeColor="accent1" w:themeShade="BF"/>
+        </w:rPr>
+      </w:pPr>
+      <w:r>
+        <w:rPr>
+          <w:color w:val="365F91" w:themeColor="accent1" w:themeShade="BF"/>
+        </w:rPr>
+        <w:t>su</w:t>
+      </w:r>
+      <w:r>
+        <w:rPr>
+          <w:color w:val="365F91" w:themeColor="accent1" w:themeShade="BF"/>
+        </w:rPr>
+        <w:t xml:space="preserve"> - </w:t>
+      </w:r>
+      <w:proofErr w:type="spellStart"/>
+      <w:r>
+        <w:rPr>
+          <w:color w:val="365F91" w:themeColor="accent1" w:themeShade="BF"/>
+        </w:rPr>
+        <w:t>usuarionuevo</w:t>
+      </w:r>
+      <w:proofErr w:type="spellEnd"/>
+    </w:p>
+    <w:p>
+      <w:pPr>
+        <w:pStyle w:val="Prrafodelista"/>
         <w:numPr>
           <w:ilvl w:val="0"/>
           <w:numId w:val="1"/>
@@ -595,10 +868,18 @@
       <w:pPr>
         <w:ind w:left="360"/>
       </w:pPr>
-    </w:p>
-    <w:p>
-      <w:pPr>
-        <w:pStyle w:val="ListParagraph"/>
+      <w:proofErr w:type="spellStart"/>
+      <w:r>
+        <w:t>netstat</w:t>
+      </w:r>
+      <w:proofErr w:type="spellEnd"/>
+      <w:r>
+        <w:t xml:space="preserve">  -a 8080</w:t>
+      </w:r>
+    </w:p>
+    <w:p>
+      <w:pPr>
+        <w:pStyle w:val="Prrafodelista"/>
         <w:numPr>
           <w:ilvl w:val="0"/>
           <w:numId w:val="1"/>
@@ -624,150 +905,27 @@
         <w:spacing w:after="0" w:line="240" w:lineRule="auto"/>
         <w:rPr>
           <w:rFonts w:ascii="Helvetica" w:hAnsi="Helvetica" w:cs="Helvetica"/>
-          <w:lang w:val="en-US"/>
-        </w:rPr>
-      </w:pPr>
-      <w:r>
-        <w:rPr>
-          <w:rFonts w:ascii="Helvetica" w:hAnsi="Helvetica" w:cs="Helvetica"/>
-          <w:lang w:val="en-US"/>
+        </w:rPr>
+      </w:pPr>
+      <w:r>
+        <w:rPr>
+          <w:rFonts w:ascii="Helvetica" w:hAnsi="Helvetica" w:cs="Helvetica"/>
         </w:rPr>
         <w:t>¿</w:t>
       </w:r>
-      <w:r>
-        <w:rPr>
-          <w:rFonts w:ascii="Helvetica" w:hAnsi="Helvetica" w:cs="Helvetica"/>
-          <w:lang w:val="en-US"/>
-        </w:rPr>
-        <w:t xml:space="preserve">Como </w:t>
-      </w:r>
-      <w:proofErr w:type="spellStart"/>
-      <w:r>
-        <w:rPr>
-          <w:rFonts w:ascii="Helvetica" w:hAnsi="Helvetica" w:cs="Helvetica"/>
-          <w:lang w:val="en-US"/>
-        </w:rPr>
-        <w:t>puedo</w:t>
-      </w:r>
-      <w:proofErr w:type="spellEnd"/>
-      <w:r>
-        <w:rPr>
-          <w:rFonts w:ascii="Helvetica" w:hAnsi="Helvetica" w:cs="Helvetica"/>
-          <w:lang w:val="en-US"/>
-        </w:rPr>
-        <w:t xml:space="preserve"> </w:t>
-      </w:r>
-      <w:proofErr w:type="spellStart"/>
-      <w:r>
-        <w:rPr>
-          <w:rFonts w:ascii="Helvetica" w:hAnsi="Helvetica" w:cs="Helvetica"/>
-          <w:lang w:val="en-US"/>
-        </w:rPr>
-        <w:t>ir</w:t>
-      </w:r>
-      <w:proofErr w:type="spellEnd"/>
-      <w:r>
-        <w:rPr>
-          <w:rFonts w:ascii="Helvetica" w:hAnsi="Helvetica" w:cs="Helvetica"/>
-          <w:lang w:val="en-US"/>
-        </w:rPr>
-        <w:t xml:space="preserve"> a </w:t>
-      </w:r>
-      <w:proofErr w:type="spellStart"/>
-      <w:r>
-        <w:rPr>
-          <w:rFonts w:ascii="Helvetica" w:hAnsi="Helvetica" w:cs="Helvetica"/>
-          <w:lang w:val="en-US"/>
-        </w:rPr>
-        <w:t>una</w:t>
-      </w:r>
-      <w:proofErr w:type="spellEnd"/>
-      <w:r>
-        <w:rPr>
-          <w:rFonts w:ascii="Helvetica" w:hAnsi="Helvetica" w:cs="Helvetica"/>
-          <w:lang w:val="en-US"/>
-        </w:rPr>
-        <w:t xml:space="preserve"> </w:t>
-      </w:r>
-      <w:proofErr w:type="spellStart"/>
-      <w:r>
-        <w:rPr>
-          <w:rFonts w:ascii="Helvetica" w:hAnsi="Helvetica" w:cs="Helvetica"/>
-          <w:lang w:val="en-US"/>
-        </w:rPr>
-        <w:t>línea</w:t>
-      </w:r>
-      <w:proofErr w:type="spellEnd"/>
-      <w:r>
-        <w:rPr>
-          <w:rFonts w:ascii="Helvetica" w:hAnsi="Helvetica" w:cs="Helvetica"/>
-          <w:lang w:val="en-US"/>
-        </w:rPr>
-        <w:t xml:space="preserve"> </w:t>
-      </w:r>
-      <w:proofErr w:type="spellStart"/>
-      <w:r>
-        <w:rPr>
-          <w:rFonts w:ascii="Helvetica" w:hAnsi="Helvetica" w:cs="Helvetica"/>
-          <w:lang w:val="en-US"/>
-        </w:rPr>
-        <w:t>especifica</w:t>
-      </w:r>
-      <w:proofErr w:type="spellEnd"/>
-      <w:r>
-        <w:rPr>
-          <w:rFonts w:ascii="Helvetica" w:hAnsi="Helvetica" w:cs="Helvetica"/>
-          <w:lang w:val="en-US"/>
-        </w:rPr>
-        <w:t xml:space="preserve"> </w:t>
-      </w:r>
-      <w:proofErr w:type="spellStart"/>
-      <w:r>
-        <w:rPr>
-          <w:rFonts w:ascii="Helvetica" w:hAnsi="Helvetica" w:cs="Helvetica"/>
-          <w:lang w:val="en-US"/>
-        </w:rPr>
-        <w:t>dentro</w:t>
-      </w:r>
-      <w:proofErr w:type="spellEnd"/>
-      <w:r>
-        <w:rPr>
-          <w:rFonts w:ascii="Helvetica" w:hAnsi="Helvetica" w:cs="Helvetica"/>
-          <w:lang w:val="en-US"/>
-        </w:rPr>
-        <w:t xml:space="preserve"> del </w:t>
-      </w:r>
-      <w:proofErr w:type="spellStart"/>
-      <w:r>
-        <w:rPr>
-          <w:rFonts w:ascii="Helvetica" w:hAnsi="Helvetica" w:cs="Helvetica"/>
-          <w:lang w:val="en-US"/>
-        </w:rPr>
-        <w:t>programa</w:t>
-      </w:r>
-      <w:proofErr w:type="spellEnd"/>
-      <w:r>
-        <w:rPr>
-          <w:rFonts w:ascii="Helvetica" w:hAnsi="Helvetica" w:cs="Helvetica"/>
-          <w:lang w:val="en-US"/>
-        </w:rPr>
-        <w:t xml:space="preserve"> </w:t>
-      </w:r>
-      <w:proofErr w:type="gramStart"/>
-      <w:r>
-        <w:rPr>
-          <w:rFonts w:ascii="Helvetica" w:hAnsi="Helvetica" w:cs="Helvetica"/>
-          <w:lang w:val="en-US"/>
-        </w:rPr>
-        <w:t>vi</w:t>
-      </w:r>
-      <w:proofErr w:type="gramEnd"/>
-      <w:r>
-        <w:rPr>
-          <w:rFonts w:ascii="Helvetica" w:hAnsi="Helvetica" w:cs="Helvetica"/>
-          <w:lang w:val="en-US"/>
-        </w:rPr>
-        <w:t>?</w:t>
+      <w:proofErr w:type="spellStart"/>
+      <w:r>
+        <w:rPr>
+          <w:rFonts w:ascii="Helvetica" w:hAnsi="Helvetica" w:cs="Helvetica"/>
+        </w:rPr>
+        <w:t>Como</w:t>
+      </w:r>
+      <w:proofErr w:type="spellEnd"/>
+      <w:r>
+        <w:rPr>
+          <w:rFonts w:ascii="Helvetica" w:hAnsi="Helvetica" w:cs="Helvetica"/>
+        </w:rPr>
+        <w:t xml:space="preserve"> puedo ir a una línea especifica dentro del programa vi?</w:t>
       </w:r>
     </w:p>
     <w:p>
@@ -779,7 +937,6 @@
         <w:spacing w:after="0" w:line="240" w:lineRule="auto"/>
         <w:rPr>
           <w:rFonts w:ascii="Helvetica" w:hAnsi="Helvetica" w:cs="Helvetica"/>
-          <w:lang w:val="en-US"/>
         </w:rPr>
       </w:pPr>
     </w:p>
@@ -792,118 +949,27 @@
         <w:spacing w:after="0" w:line="240" w:lineRule="auto"/>
         <w:rPr>
           <w:rFonts w:ascii="Helvetica" w:hAnsi="Helvetica" w:cs="Helvetica"/>
-          <w:lang w:val="en-US"/>
-        </w:rPr>
-      </w:pPr>
-      <w:r>
-        <w:rPr>
-          <w:rFonts w:ascii="Helvetica" w:hAnsi="Helvetica" w:cs="Helvetica"/>
-          <w:lang w:val="en-US"/>
+        </w:rPr>
+      </w:pPr>
+      <w:r>
+        <w:rPr>
+          <w:rFonts w:ascii="Helvetica" w:hAnsi="Helvetica" w:cs="Helvetica"/>
         </w:rPr>
         <w:t>¿</w:t>
       </w:r>
-      <w:r>
-        <w:rPr>
-          <w:rFonts w:ascii="Helvetica" w:hAnsi="Helvetica" w:cs="Helvetica"/>
-          <w:lang w:val="en-US"/>
-        </w:rPr>
-        <w:t xml:space="preserve">Como </w:t>
-      </w:r>
-      <w:proofErr w:type="spellStart"/>
-      <w:r>
-        <w:rPr>
-          <w:rFonts w:ascii="Helvetica" w:hAnsi="Helvetica" w:cs="Helvetica"/>
-          <w:lang w:val="en-US"/>
-        </w:rPr>
-        <w:t>buscar</w:t>
-      </w:r>
-      <w:proofErr w:type="spellEnd"/>
-      <w:r>
-        <w:rPr>
-          <w:rFonts w:ascii="Helvetica" w:hAnsi="Helvetica" w:cs="Helvetica"/>
-          <w:lang w:val="en-US"/>
-        </w:rPr>
-        <w:t xml:space="preserve"> la </w:t>
-      </w:r>
-      <w:proofErr w:type="spellStart"/>
-      <w:r>
-        <w:rPr>
-          <w:rFonts w:ascii="Helvetica" w:hAnsi="Helvetica" w:cs="Helvetica"/>
-          <w:lang w:val="en-US"/>
-        </w:rPr>
-        <w:t>palabra</w:t>
-      </w:r>
-      <w:proofErr w:type="spellEnd"/>
-      <w:r>
-        <w:rPr>
-          <w:rFonts w:ascii="Helvetica" w:hAnsi="Helvetica" w:cs="Helvetica"/>
-          <w:lang w:val="en-US"/>
-        </w:rPr>
-        <w:t xml:space="preserve"> Miguel </w:t>
-      </w:r>
-      <w:proofErr w:type="spellStart"/>
-      <w:r>
-        <w:rPr>
-          <w:rFonts w:ascii="Helvetica" w:hAnsi="Helvetica" w:cs="Helvetica"/>
-          <w:lang w:val="en-US"/>
-        </w:rPr>
-        <w:t>dentro</w:t>
-      </w:r>
-      <w:proofErr w:type="spellEnd"/>
-      <w:r>
-        <w:rPr>
-          <w:rFonts w:ascii="Helvetica" w:hAnsi="Helvetica" w:cs="Helvetica"/>
-          <w:lang w:val="en-US"/>
-        </w:rPr>
-        <w:t xml:space="preserve"> de </w:t>
-      </w:r>
-      <w:proofErr w:type="gramStart"/>
-      <w:r>
-        <w:rPr>
-          <w:rFonts w:ascii="Helvetica" w:hAnsi="Helvetica" w:cs="Helvetica"/>
-          <w:lang w:val="en-US"/>
-        </w:rPr>
-        <w:t>un</w:t>
-      </w:r>
-      <w:proofErr w:type="gramEnd"/>
-      <w:r>
-        <w:rPr>
-          <w:rFonts w:ascii="Helvetica" w:hAnsi="Helvetica" w:cs="Helvetica"/>
-          <w:lang w:val="en-US"/>
-        </w:rPr>
-        <w:t xml:space="preserve"> </w:t>
-      </w:r>
-      <w:proofErr w:type="spellStart"/>
-      <w:r>
-        <w:rPr>
-          <w:rFonts w:ascii="Helvetica" w:hAnsi="Helvetica" w:cs="Helvetica"/>
-          <w:lang w:val="en-US"/>
-        </w:rPr>
-        <w:t>archivo</w:t>
-      </w:r>
-      <w:proofErr w:type="spellEnd"/>
-      <w:r>
-        <w:rPr>
-          <w:rFonts w:ascii="Helvetica" w:hAnsi="Helvetica" w:cs="Helvetica"/>
-          <w:lang w:val="en-US"/>
-        </w:rPr>
-        <w:t xml:space="preserve"> de </w:t>
-      </w:r>
-      <w:proofErr w:type="spellStart"/>
-      <w:r>
-        <w:rPr>
-          <w:rFonts w:ascii="Helvetica" w:hAnsi="Helvetica" w:cs="Helvetica"/>
-          <w:lang w:val="en-US"/>
-        </w:rPr>
-        <w:t>texto</w:t>
-      </w:r>
-      <w:proofErr w:type="spellEnd"/>
-      <w:r>
-        <w:rPr>
-          <w:rFonts w:ascii="Helvetica" w:hAnsi="Helvetica" w:cs="Helvetica"/>
-          <w:lang w:val="en-US"/>
-        </w:rPr>
-        <w:t>?</w:t>
+      <w:proofErr w:type="spellStart"/>
+      <w:r>
+        <w:rPr>
+          <w:rFonts w:ascii="Helvetica" w:hAnsi="Helvetica" w:cs="Helvetica"/>
+        </w:rPr>
+        <w:t>Como</w:t>
+      </w:r>
+      <w:proofErr w:type="spellEnd"/>
+      <w:r>
+        <w:rPr>
+          <w:rFonts w:ascii="Helvetica" w:hAnsi="Helvetica" w:cs="Helvetica"/>
+        </w:rPr>
+        <w:t xml:space="preserve"> buscar la palabra Miguel dentro de un archivo de texto?</w:t>
       </w:r>
     </w:p>
     <w:p>
@@ -915,7 +981,6 @@
         <w:spacing w:after="0" w:line="240" w:lineRule="auto"/>
         <w:rPr>
           <w:rFonts w:ascii="Helvetica" w:hAnsi="Helvetica" w:cs="Helvetica"/>
-          <w:lang w:val="en-US"/>
         </w:rPr>
       </w:pPr>
     </w:p>
@@ -928,105 +993,14 @@
         <w:spacing w:after="0" w:line="240" w:lineRule="auto"/>
         <w:rPr>
           <w:rFonts w:ascii="Helvetica" w:hAnsi="Helvetica" w:cs="Helvetica"/>
-          <w:lang w:val="en-US"/>
-        </w:rPr>
-      </w:pPr>
-      <w:proofErr w:type="gramStart"/>
-      <w:r>
-        <w:rPr>
-          <w:rFonts w:ascii="Helvetica" w:hAnsi="Helvetica" w:cs="Helvetica"/>
-          <w:lang w:val="en-US"/>
-        </w:rPr>
-        <w:t>¿</w:t>
-      </w:r>
-      <w:r>
-        <w:rPr>
-          <w:rFonts w:ascii="Helvetica" w:hAnsi="Helvetica" w:cs="Helvetica"/>
-          <w:lang w:val="en-US"/>
-        </w:rPr>
-        <w:t xml:space="preserve">Como </w:t>
-      </w:r>
-      <w:proofErr w:type="spellStart"/>
-      <w:r>
-        <w:rPr>
-          <w:rFonts w:ascii="Helvetica" w:hAnsi="Helvetica" w:cs="Helvetica"/>
-          <w:lang w:val="en-US"/>
-        </w:rPr>
-        <w:t>reemplazo</w:t>
-      </w:r>
-      <w:proofErr w:type="spellEnd"/>
-      <w:r>
-        <w:rPr>
-          <w:rFonts w:ascii="Helvetica" w:hAnsi="Helvetica" w:cs="Helvetica"/>
-          <w:lang w:val="en-US"/>
-        </w:rPr>
-        <w:t xml:space="preserve"> la </w:t>
-      </w:r>
-      <w:proofErr w:type="spellStart"/>
-      <w:r>
-        <w:rPr>
-          <w:rFonts w:ascii="Helvetica" w:hAnsi="Helvetica" w:cs="Helvetica"/>
-          <w:lang w:val="en-US"/>
-        </w:rPr>
-        <w:t>palabra</w:t>
-      </w:r>
-      <w:proofErr w:type="spellEnd"/>
-      <w:r>
-        <w:rPr>
-          <w:rFonts w:ascii="Helvetica" w:hAnsi="Helvetica" w:cs="Helvetica"/>
-          <w:lang w:val="en-US"/>
-        </w:rPr>
-        <w:t xml:space="preserve"> Miguel </w:t>
-      </w:r>
-      <w:proofErr w:type="spellStart"/>
-      <w:r>
-        <w:rPr>
-          <w:rFonts w:ascii="Helvetica" w:hAnsi="Helvetica" w:cs="Helvetica"/>
-          <w:lang w:val="en-US"/>
-        </w:rPr>
-        <w:t>por</w:t>
-      </w:r>
-      <w:proofErr w:type="spellEnd"/>
-      <w:r>
-        <w:rPr>
-          <w:rFonts w:ascii="Helvetica" w:hAnsi="Helvetica" w:cs="Helvetica"/>
-          <w:lang w:val="en-US"/>
-        </w:rPr>
-        <w:t xml:space="preserve"> Juan en </w:t>
-      </w:r>
-      <w:proofErr w:type="spellStart"/>
-      <w:r>
-        <w:rPr>
-          <w:rFonts w:ascii="Helvetica" w:hAnsi="Helvetica" w:cs="Helvetica"/>
-          <w:lang w:val="en-US"/>
-        </w:rPr>
-        <w:t>todo</w:t>
-      </w:r>
-      <w:proofErr w:type="spellEnd"/>
-      <w:r>
-        <w:rPr>
-          <w:rFonts w:ascii="Helvetica" w:hAnsi="Helvetica" w:cs="Helvetica"/>
-          <w:lang w:val="en-US"/>
-        </w:rPr>
-        <w:t xml:space="preserve"> el </w:t>
-      </w:r>
-      <w:proofErr w:type="spellStart"/>
-      <w:r>
-        <w:rPr>
-          <w:rFonts w:ascii="Helvetica" w:hAnsi="Helvetica" w:cs="Helvetica"/>
-          <w:lang w:val="en-US"/>
-        </w:rPr>
-        <w:t>documento</w:t>
-      </w:r>
-      <w:proofErr w:type="spellEnd"/>
-      <w:r>
-        <w:rPr>
-          <w:rFonts w:ascii="Helvetica" w:hAnsi="Helvetica" w:cs="Helvetica"/>
-          <w:lang w:val="en-US"/>
-        </w:rPr>
-        <w:t>?</w:t>
-      </w:r>
-      <w:proofErr w:type="gramEnd"/>
+        </w:rPr>
+      </w:pPr>
+      <w:r>
+        <w:rPr>
+          <w:rFonts w:ascii="Helvetica" w:hAnsi="Helvetica" w:cs="Helvetica"/>
+        </w:rPr>
+        <w:t>¿Como reemplazo la palabra Miguel por Juan en todo el documento?</w:t>
+      </w:r>
     </w:p>
     <w:p/>
     <w:p/>
@@ -1040,31 +1014,13 @@
         <w:spacing w:after="0" w:line="240" w:lineRule="auto"/>
         <w:rPr>
           <w:rFonts w:ascii="Helvetica" w:hAnsi="Helvetica" w:cs="Helvetica"/>
-          <w:lang w:val="en-US"/>
-        </w:rPr>
-      </w:pPr>
-      <w:proofErr w:type="spellStart"/>
-      <w:r>
-        <w:rPr>
-          <w:rFonts w:ascii="Helvetica" w:hAnsi="Helvetica" w:cs="Helvetica"/>
-          <w:lang w:val="en-US"/>
-        </w:rPr>
-        <w:t>Programación</w:t>
-      </w:r>
-      <w:proofErr w:type="spellEnd"/>
-      <w:r>
-        <w:rPr>
-          <w:rFonts w:ascii="Helvetica" w:hAnsi="Helvetica" w:cs="Helvetica"/>
-          <w:lang w:val="en-US"/>
-        </w:rPr>
-        <w:t xml:space="preserve"> BASH</w:t>
-      </w:r>
-      <w:r>
-        <w:rPr>
-          <w:rFonts w:ascii="Helvetica" w:hAnsi="Helvetica" w:cs="Helvetica"/>
-          <w:lang w:val="en-US"/>
-        </w:rPr>
-        <w:t>:</w:t>
+        </w:rPr>
+      </w:pPr>
+      <w:r>
+        <w:rPr>
+          <w:rFonts w:ascii="Helvetica" w:hAnsi="Helvetica" w:cs="Helvetica"/>
+        </w:rPr>
+        <w:t>Programación BASH:</w:t>
       </w:r>
     </w:p>
     <w:p>
@@ -1076,7 +1032,6 @@
         <w:spacing w:after="0" w:line="240" w:lineRule="auto"/>
         <w:rPr>
           <w:rFonts w:ascii="Helvetica" w:hAnsi="Helvetica" w:cs="Helvetica"/>
-          <w:lang w:val="en-US"/>
         </w:rPr>
       </w:pPr>
     </w:p>
@@ -1089,120 +1044,14 @@
         <w:spacing w:after="0" w:line="240" w:lineRule="auto"/>
         <w:rPr>
           <w:rFonts w:ascii="Helvetica" w:hAnsi="Helvetica" w:cs="Helvetica"/>
-          <w:lang w:val="en-US"/>
-        </w:rPr>
-      </w:pPr>
-      <w:proofErr w:type="spellStart"/>
-      <w:r>
-        <w:rPr>
-          <w:rFonts w:ascii="Helvetica" w:hAnsi="Helvetica" w:cs="Helvetica"/>
-          <w:lang w:val="en-US"/>
-        </w:rPr>
-        <w:t>Escribe</w:t>
-      </w:r>
-      <w:proofErr w:type="spellEnd"/>
-      <w:r>
-        <w:rPr>
-          <w:rFonts w:ascii="Helvetica" w:hAnsi="Helvetica" w:cs="Helvetica"/>
-          <w:lang w:val="en-US"/>
-        </w:rPr>
-        <w:t xml:space="preserve"> </w:t>
-      </w:r>
-      <w:proofErr w:type="gramStart"/>
-      <w:r>
-        <w:rPr>
-          <w:rFonts w:ascii="Helvetica" w:hAnsi="Helvetica" w:cs="Helvetica"/>
-          <w:lang w:val="en-US"/>
-        </w:rPr>
-        <w:t>un</w:t>
-      </w:r>
-      <w:proofErr w:type="gramEnd"/>
-      <w:r>
-        <w:rPr>
-          <w:rFonts w:ascii="Helvetica" w:hAnsi="Helvetica" w:cs="Helvetica"/>
-          <w:lang w:val="en-US"/>
-        </w:rPr>
-        <w:t xml:space="preserve"> </w:t>
-      </w:r>
-      <w:proofErr w:type="spellStart"/>
-      <w:r>
-        <w:rPr>
-          <w:rFonts w:ascii="Helvetica" w:hAnsi="Helvetica" w:cs="Helvetica"/>
-          <w:lang w:val="en-US"/>
-        </w:rPr>
-        <w:t>programa</w:t>
-      </w:r>
-      <w:proofErr w:type="spellEnd"/>
-      <w:r>
-        <w:rPr>
-          <w:rFonts w:ascii="Helvetica" w:hAnsi="Helvetica" w:cs="Helvetica"/>
-          <w:lang w:val="en-US"/>
-        </w:rPr>
-        <w:t xml:space="preserve"> </w:t>
-      </w:r>
-      <w:proofErr w:type="spellStart"/>
-      <w:r>
-        <w:rPr>
-          <w:rFonts w:ascii="Helvetica" w:hAnsi="Helvetica" w:cs="Helvetica"/>
-          <w:lang w:val="en-US"/>
-        </w:rPr>
-        <w:t>que</w:t>
-      </w:r>
-      <w:proofErr w:type="spellEnd"/>
-      <w:r>
-        <w:rPr>
-          <w:rFonts w:ascii="Helvetica" w:hAnsi="Helvetica" w:cs="Helvetica"/>
-          <w:lang w:val="en-US"/>
-        </w:rPr>
-        <w:t xml:space="preserve"> </w:t>
-      </w:r>
-      <w:proofErr w:type="spellStart"/>
-      <w:r>
-        <w:rPr>
-          <w:rFonts w:ascii="Helvetica" w:hAnsi="Helvetica" w:cs="Helvetica"/>
-          <w:lang w:val="en-US"/>
-        </w:rPr>
-        <w:t>reciba</w:t>
-      </w:r>
-      <w:proofErr w:type="spellEnd"/>
-      <w:r>
-        <w:rPr>
-          <w:rFonts w:ascii="Helvetica" w:hAnsi="Helvetica" w:cs="Helvetica"/>
-          <w:lang w:val="en-US"/>
-        </w:rPr>
-        <w:t xml:space="preserve"> un valor X e </w:t>
-      </w:r>
-      <w:proofErr w:type="spellStart"/>
-      <w:r>
-        <w:rPr>
-          <w:rFonts w:ascii="Helvetica" w:hAnsi="Helvetica" w:cs="Helvetica"/>
-          <w:lang w:val="en-US"/>
-        </w:rPr>
-        <w:t>imprima</w:t>
-      </w:r>
-      <w:proofErr w:type="spellEnd"/>
-      <w:r>
-        <w:rPr>
-          <w:rFonts w:ascii="Helvetica" w:hAnsi="Helvetica" w:cs="Helvetica"/>
-          <w:lang w:val="en-US"/>
-        </w:rPr>
-        <w:t xml:space="preserve"> de forma </w:t>
-      </w:r>
-      <w:proofErr w:type="spellStart"/>
-      <w:r>
-        <w:rPr>
-          <w:rFonts w:ascii="Helvetica" w:hAnsi="Helvetica" w:cs="Helvetica"/>
-          <w:lang w:val="en-US"/>
-        </w:rPr>
-        <w:t>descendente</w:t>
-      </w:r>
-      <w:proofErr w:type="spellEnd"/>
-      <w:r>
-        <w:rPr>
-          <w:rFonts w:ascii="Helvetica" w:hAnsi="Helvetica" w:cs="Helvetica"/>
-          <w:lang w:val="en-US"/>
-        </w:rPr>
-        <w:t xml:space="preserve"> del valor dado (X) al 0;</w:t>
+        </w:rPr>
+      </w:pPr>
+      <w:r>
+        <w:rPr>
+          <w:rFonts w:ascii="Helvetica" w:hAnsi="Helvetica" w:cs="Helvetica"/>
+        </w:rPr>
+        <w:lastRenderedPageBreak/>
+        <w:t>Escribe un programa que reciba un valor X e imprima de forma descendente del valor dado (X) al 0;</w:t>
       </w:r>
     </w:p>
     <w:p>
@@ -1214,289 +1063,27 @@
         <w:spacing w:after="0" w:line="240" w:lineRule="auto"/>
         <w:rPr>
           <w:rFonts w:ascii="Helvetica" w:hAnsi="Helvetica" w:cs="Helvetica"/>
-          <w:lang w:val="en-US"/>
-        </w:rPr>
-      </w:pPr>
-      <w:proofErr w:type="spellStart"/>
-      <w:r>
-        <w:rPr>
-          <w:rFonts w:ascii="Helvetica" w:hAnsi="Helvetica" w:cs="Helvetica"/>
-          <w:lang w:val="en-US"/>
-        </w:rPr>
-        <w:t>Condición</w:t>
-      </w:r>
-      <w:proofErr w:type="spellEnd"/>
-      <w:r>
-        <w:rPr>
-          <w:rFonts w:ascii="Helvetica" w:hAnsi="Helvetica" w:cs="Helvetica"/>
-          <w:lang w:val="en-US"/>
-        </w:rPr>
-        <w:t xml:space="preserve"> </w:t>
-      </w:r>
-      <w:proofErr w:type="spellStart"/>
-      <w:r>
-        <w:rPr>
-          <w:rFonts w:ascii="Helvetica" w:hAnsi="Helvetica" w:cs="Helvetica"/>
-          <w:lang w:val="en-US"/>
-        </w:rPr>
-        <w:t>para</w:t>
-      </w:r>
-      <w:proofErr w:type="spellEnd"/>
-      <w:r>
-        <w:rPr>
-          <w:rFonts w:ascii="Helvetica" w:hAnsi="Helvetica" w:cs="Helvetica"/>
-          <w:lang w:val="en-US"/>
-        </w:rPr>
-        <w:t xml:space="preserve"> </w:t>
-      </w:r>
-      <w:proofErr w:type="spellStart"/>
-      <w:r>
-        <w:rPr>
-          <w:rFonts w:ascii="Helvetica" w:hAnsi="Helvetica" w:cs="Helvetica"/>
-          <w:lang w:val="en-US"/>
-        </w:rPr>
-        <w:t>hacer</w:t>
-      </w:r>
-      <w:proofErr w:type="spellEnd"/>
-      <w:r>
-        <w:rPr>
-          <w:rFonts w:ascii="Helvetica" w:hAnsi="Helvetica" w:cs="Helvetica"/>
-          <w:lang w:val="en-US"/>
-        </w:rPr>
-        <w:t xml:space="preserve"> </w:t>
-      </w:r>
-      <w:proofErr w:type="spellStart"/>
-      <w:r>
-        <w:rPr>
-          <w:rFonts w:ascii="Helvetica" w:hAnsi="Helvetica" w:cs="Helvetica"/>
-          <w:lang w:val="en-US"/>
-        </w:rPr>
-        <w:t>válido</w:t>
-      </w:r>
-      <w:proofErr w:type="spellEnd"/>
-      <w:r>
-        <w:rPr>
-          <w:rFonts w:ascii="Helvetica" w:hAnsi="Helvetica" w:cs="Helvetica"/>
-          <w:lang w:val="en-US"/>
-        </w:rPr>
-        <w:t xml:space="preserve"> </w:t>
-      </w:r>
-      <w:proofErr w:type="spellStart"/>
-      <w:r>
-        <w:rPr>
-          <w:rFonts w:ascii="Helvetica" w:hAnsi="Helvetica" w:cs="Helvetica"/>
-          <w:lang w:val="en-US"/>
-        </w:rPr>
-        <w:t>este</w:t>
-      </w:r>
-      <w:proofErr w:type="spellEnd"/>
-      <w:r>
-        <w:rPr>
-          <w:rFonts w:ascii="Helvetica" w:hAnsi="Helvetica" w:cs="Helvetica"/>
-          <w:lang w:val="en-US"/>
-        </w:rPr>
-        <w:t xml:space="preserve"> </w:t>
-      </w:r>
-      <w:proofErr w:type="spellStart"/>
-      <w:r>
-        <w:rPr>
-          <w:rFonts w:ascii="Helvetica" w:hAnsi="Helvetica" w:cs="Helvetica"/>
-          <w:lang w:val="en-US"/>
-        </w:rPr>
-        <w:t>problema</w:t>
-      </w:r>
-      <w:proofErr w:type="spellEnd"/>
-      <w:r>
-        <w:rPr>
-          <w:rFonts w:ascii="Helvetica" w:hAnsi="Helvetica" w:cs="Helvetica"/>
-          <w:lang w:val="en-US"/>
-        </w:rPr>
-        <w:t xml:space="preserve">: NO se </w:t>
-      </w:r>
-      <w:proofErr w:type="spellStart"/>
-      <w:r>
-        <w:rPr>
-          <w:rFonts w:ascii="Helvetica" w:hAnsi="Helvetica" w:cs="Helvetica"/>
-          <w:lang w:val="en-US"/>
-        </w:rPr>
-        <w:t>debe</w:t>
-      </w:r>
-      <w:proofErr w:type="spellEnd"/>
-      <w:r>
-        <w:rPr>
-          <w:rFonts w:ascii="Helvetica" w:hAnsi="Helvetica" w:cs="Helvetica"/>
-          <w:lang w:val="en-US"/>
-        </w:rPr>
-        <w:t xml:space="preserve"> </w:t>
-      </w:r>
-      <w:proofErr w:type="spellStart"/>
-      <w:r>
-        <w:rPr>
-          <w:rFonts w:ascii="Helvetica" w:hAnsi="Helvetica" w:cs="Helvetica"/>
-          <w:lang w:val="en-US"/>
-        </w:rPr>
-        <w:t>utilizar</w:t>
-      </w:r>
-      <w:proofErr w:type="spellEnd"/>
-      <w:r>
-        <w:rPr>
-          <w:rFonts w:ascii="Helvetica" w:hAnsi="Helvetica" w:cs="Helvetica"/>
-          <w:lang w:val="en-US"/>
-        </w:rPr>
-        <w:t xml:space="preserve"> </w:t>
-      </w:r>
-      <w:proofErr w:type="spellStart"/>
-      <w:r>
-        <w:rPr>
-          <w:rFonts w:ascii="Helvetica" w:hAnsi="Helvetica" w:cs="Helvetica"/>
-          <w:lang w:val="en-US"/>
-        </w:rPr>
-        <w:t>ningún</w:t>
-      </w:r>
-      <w:proofErr w:type="spellEnd"/>
-      <w:r>
-        <w:rPr>
-          <w:rFonts w:ascii="Helvetica" w:hAnsi="Helvetica" w:cs="Helvetica"/>
-          <w:lang w:val="en-US"/>
-        </w:rPr>
-        <w:t xml:space="preserve"> </w:t>
-      </w:r>
-      <w:proofErr w:type="spellStart"/>
-      <w:r>
-        <w:rPr>
-          <w:rFonts w:ascii="Helvetica" w:hAnsi="Helvetica" w:cs="Helvetica"/>
-          <w:lang w:val="en-US"/>
-        </w:rPr>
-        <w:t>bucle</w:t>
-      </w:r>
-      <w:proofErr w:type="spellEnd"/>
-      <w:r>
-        <w:rPr>
-          <w:rFonts w:ascii="Helvetica" w:hAnsi="Helvetica" w:cs="Helvetica"/>
-          <w:lang w:val="en-US"/>
-        </w:rPr>
-        <w:t xml:space="preserve"> (</w:t>
-      </w:r>
-      <w:proofErr w:type="spellStart"/>
-      <w:r>
-        <w:rPr>
-          <w:rFonts w:ascii="Helvetica" w:hAnsi="Helvetica" w:cs="Helvetica"/>
-          <w:lang w:val="en-US"/>
-        </w:rPr>
-        <w:t>for</w:t>
-      </w:r>
-      <w:proofErr w:type="gramStart"/>
-      <w:r>
-        <w:rPr>
-          <w:rFonts w:ascii="Helvetica" w:hAnsi="Helvetica" w:cs="Helvetica"/>
-          <w:lang w:val="en-US"/>
-        </w:rPr>
-        <w:t>,while,etc</w:t>
-      </w:r>
-      <w:proofErr w:type="spellEnd"/>
-      <w:proofErr w:type="gramEnd"/>
-      <w:r>
-        <w:rPr>
-          <w:rFonts w:ascii="Helvetica" w:hAnsi="Helvetica" w:cs="Helvetica"/>
-          <w:lang w:val="en-US"/>
-        </w:rPr>
-        <w:t xml:space="preserve">), Solo se </w:t>
-      </w:r>
-      <w:proofErr w:type="spellStart"/>
-      <w:r>
-        <w:rPr>
-          <w:rFonts w:ascii="Helvetica" w:hAnsi="Helvetica" w:cs="Helvetica"/>
-          <w:lang w:val="en-US"/>
-        </w:rPr>
-        <w:t>permite</w:t>
-      </w:r>
-      <w:proofErr w:type="spellEnd"/>
-      <w:r>
-        <w:rPr>
-          <w:rFonts w:ascii="Helvetica" w:hAnsi="Helvetica" w:cs="Helvetica"/>
-          <w:lang w:val="en-US"/>
-        </w:rPr>
-        <w:t xml:space="preserve"> </w:t>
-      </w:r>
-      <w:proofErr w:type="spellStart"/>
-      <w:r>
-        <w:rPr>
-          <w:rFonts w:ascii="Helvetica" w:hAnsi="Helvetica" w:cs="Helvetica"/>
-          <w:lang w:val="en-US"/>
-        </w:rPr>
-        <w:t>utilizar</w:t>
-      </w:r>
-      <w:proofErr w:type="spellEnd"/>
-      <w:r>
-        <w:rPr>
-          <w:rFonts w:ascii="Helvetica" w:hAnsi="Helvetica" w:cs="Helvetica"/>
-          <w:lang w:val="en-US"/>
-        </w:rPr>
-        <w:t xml:space="preserve"> </w:t>
-      </w:r>
-      <w:proofErr w:type="spellStart"/>
-      <w:r>
-        <w:rPr>
-          <w:rFonts w:ascii="Helvetica" w:hAnsi="Helvetica" w:cs="Helvetica"/>
-          <w:lang w:val="en-US"/>
-        </w:rPr>
-        <w:t>una</w:t>
-      </w:r>
-      <w:proofErr w:type="spellEnd"/>
-      <w:r>
-        <w:rPr>
-          <w:rFonts w:ascii="Helvetica" w:hAnsi="Helvetica" w:cs="Helvetica"/>
-          <w:lang w:val="en-US"/>
-        </w:rPr>
-        <w:t xml:space="preserve"> </w:t>
-      </w:r>
-      <w:proofErr w:type="spellStart"/>
-      <w:r>
-        <w:rPr>
-          <w:rFonts w:ascii="Helvetica" w:hAnsi="Helvetica" w:cs="Helvetica"/>
-          <w:lang w:val="en-US"/>
-        </w:rPr>
-        <w:t>vez</w:t>
-      </w:r>
-      <w:proofErr w:type="spellEnd"/>
-      <w:r>
-        <w:rPr>
-          <w:rFonts w:ascii="Helvetica" w:hAnsi="Helvetica" w:cs="Helvetica"/>
-          <w:lang w:val="en-US"/>
-        </w:rPr>
-        <w:t xml:space="preserve"> la </w:t>
-      </w:r>
-      <w:proofErr w:type="spellStart"/>
-      <w:r>
-        <w:rPr>
-          <w:rFonts w:ascii="Helvetica" w:hAnsi="Helvetica" w:cs="Helvetica"/>
-          <w:lang w:val="en-US"/>
-        </w:rPr>
-        <w:t>función</w:t>
-      </w:r>
-      <w:proofErr w:type="spellEnd"/>
-      <w:r>
-        <w:rPr>
-          <w:rFonts w:ascii="Helvetica" w:hAnsi="Helvetica" w:cs="Helvetica"/>
-          <w:lang w:val="en-US"/>
-        </w:rPr>
-        <w:t xml:space="preserve"> de </w:t>
-      </w:r>
-      <w:proofErr w:type="spellStart"/>
-      <w:r>
-        <w:rPr>
-          <w:rFonts w:ascii="Helvetica" w:hAnsi="Helvetica" w:cs="Helvetica"/>
-          <w:lang w:val="en-US"/>
-        </w:rPr>
-        <w:t>imprimir</w:t>
-      </w:r>
-      <w:proofErr w:type="spellEnd"/>
-      <w:r>
-        <w:rPr>
-          <w:rFonts w:ascii="Helvetica" w:hAnsi="Helvetica" w:cs="Helvetica"/>
-          <w:lang w:val="en-US"/>
-        </w:rPr>
-        <w:t xml:space="preserve"> “echo”. </w:t>
+        </w:rPr>
+      </w:pPr>
+      <w:r>
+        <w:rPr>
+          <w:rFonts w:ascii="Helvetica" w:hAnsi="Helvetica" w:cs="Helvetica"/>
+        </w:rPr>
+        <w:t>Condición para hacer válido este problema: NO se debe utilizar ningún bucle (</w:t>
+      </w:r>
+      <w:proofErr w:type="spellStart"/>
+      <w:r>
+        <w:rPr>
+          <w:rFonts w:ascii="Helvetica" w:hAnsi="Helvetica" w:cs="Helvetica"/>
+        </w:rPr>
+        <w:t>for,while,etc</w:t>
+      </w:r>
+      <w:proofErr w:type="spellEnd"/>
+      <w:r>
+        <w:rPr>
+          <w:rFonts w:ascii="Helvetica" w:hAnsi="Helvetica" w:cs="Helvetica"/>
+        </w:rPr>
+        <w:t>), Solo se permite utilizar una vez la función de imprimir “echo”. </w:t>
       </w:r>
     </w:p>
     <w:p/>
@@ -1509,7 +1096,30 @@
         <w:ind w:left="360"/>
       </w:pPr>
       <w:r>
-        <w:t>Tu nombre: _______________________________________</w:t>
+        <w:t xml:space="preserve">Tu nombre: </w:t>
+      </w:r>
+      <w:r>
+        <w:rPr>
+          <w:u w:val="single"/>
+        </w:rPr>
+        <w:t>________</w:t>
+      </w:r>
+      <w:proofErr w:type="spellStart"/>
+      <w:r>
+        <w:rPr>
+          <w:u w:val="single"/>
+        </w:rPr>
+        <w:t>Joaquin</w:t>
+      </w:r>
+      <w:proofErr w:type="spellEnd"/>
+      <w:r>
+        <w:rPr>
+          <w:u w:val="single"/>
+        </w:rPr>
+        <w:t xml:space="preserve"> Ismael Estrada Amador</w:t>
+      </w:r>
+      <w:r>
+        <w:t>________________________</w:t>
       </w:r>
     </w:p>
     <w:sectPr>
@@ -1523,7 +1133,7 @@
 </file>
 
 <file path=word/numbering.xml><?xml version="1.0" encoding="utf-8"?>
-<w:numbering xmlns:wpc="http://schemas.microsoft.com/office/word/2010/wordprocessingCanvas" xmlns:mo="http://schemas.microsoft.com/office/mac/office/2008/main" xmlns:mc="http://schemas.openxmlformats.org/markup-compatibility/2006" xmlns:mv="urn:schemas-microsoft-com:mac:vml" xmlns:o="urn:schemas-microsoft-com:office:office" xmlns:r="http://schemas.openxmlformats.org/officeDocument/2006/relationships" xmlns:m="http://schemas.openxmlformats.org/officeDocument/2006/math" xmlns:v="urn:schemas-microsoft-com:vml" xmlns:wp14="http://schemas.microsoft.com/office/word/2010/wordprocessingDrawing" xmlns:wp="http://schemas.openxmlformats.org/drawingml/2006/wordprocessingDrawing" xmlns:w10="urn:schemas-microsoft-com:office:word" xmlns:w="http://schemas.openxmlformats.org/wordprocessingml/2006/main" xmlns:w14="http://schemas.microsoft.com/office/word/2010/wordml" xmlns:wpg="http://schemas.microsoft.com/office/word/2010/wordprocessingGroup" xmlns:wpi="http://schemas.microsoft.com/office/word/2010/wordprocessingInk" xmlns:wne="http://schemas.microsoft.com/office/word/2006/wordml" xmlns:wps="http://schemas.microsoft.com/office/word/2010/wordprocessingShape" mc:Ignorable="w14 wp14">
+<w:numbering xmlns:ve="http://schemas.openxmlformats.org/markup-compatibility/2006" xmlns:o="urn:schemas-microsoft-com:office:office" xmlns:r="http://schemas.openxmlformats.org/officeDocument/2006/relationships" xmlns:m="http://schemas.openxmlformats.org/officeDocument/2006/math" xmlns:v="urn:schemas-microsoft-com:vml" xmlns:wp="http://schemas.openxmlformats.org/drawingml/2006/wordprocessingDrawing" xmlns:w10="urn:schemas-microsoft-com:office:word" xmlns:w="http://schemas.openxmlformats.org/wordprocessingml/2006/main" xmlns:wne="http://schemas.microsoft.com/office/word/2006/wordml">
   <w:abstractNum w:abstractNumId="0">
     <w:nsid w:val="193F480A"/>
     <w:multiLevelType w:val="hybridMultilevel"/>
@@ -1617,7 +1227,7 @@
 </file>
 
 <file path=word/styles.xml><?xml version="1.0" encoding="utf-8"?>
-<w:styles xmlns:mc="http://schemas.openxmlformats.org/markup-compatibility/2006" xmlns:r="http://schemas.openxmlformats.org/officeDocument/2006/relationships" xmlns:w="http://schemas.openxmlformats.org/wordprocessingml/2006/main" xmlns:w14="http://schemas.microsoft.com/office/word/2010/wordml" mc:Ignorable="w14">
+<w:styles xmlns:r="http://schemas.openxmlformats.org/officeDocument/2006/relationships" xmlns:w="http://schemas.openxmlformats.org/wordprocessingml/2006/main">
   <w:docDefaults>
     <w:rPrDefault>
       <w:rPr>
@@ -1633,7 +1243,7 @@
       </w:pPr>
     </w:pPrDefault>
   </w:docDefaults>
-  <w:latentStyles w:defLockedState="0" w:defUIPriority="99" w:defSemiHidden="1" w:defUnhideWhenUsed="1" w:defQFormat="0" w:count="276">
+  <w:latentStyles w:defLockedState="0" w:defUIPriority="99" w:defSemiHidden="1" w:defUnhideWhenUsed="1" w:defQFormat="0" w:count="267">
     <w:lsdException w:name="Normal" w:semiHidden="0" w:uiPriority="0" w:unhideWhenUsed="0" w:qFormat="1"/>
     <w:lsdException w:name="heading 1" w:semiHidden="0" w:uiPriority="9" w:unhideWhenUsed="0" w:qFormat="1"/>
     <w:lsdException w:name="heading 2" w:uiPriority="9" w:qFormat="1"/>
@@ -1777,17 +1387,18 @@
     <w:qFormat/>
     <w:rsid w:val="00E664F0"/>
   </w:style>
-  <w:style w:type="character" w:default="1" w:styleId="DefaultParagraphFont">
+  <w:style w:type="character" w:default="1" w:styleId="Fuentedeprrafopredeter">
     <w:name w:val="Default Paragraph Font"/>
     <w:uiPriority w:val="1"/>
     <w:semiHidden/>
     <w:unhideWhenUsed/>
   </w:style>
-  <w:style w:type="table" w:default="1" w:styleId="TableNormal">
+  <w:style w:type="table" w:default="1" w:styleId="Tablanormal">
     <w:name w:val="Normal Table"/>
     <w:uiPriority w:val="99"/>
     <w:semiHidden/>
     <w:unhideWhenUsed/>
+    <w:qFormat/>
     <w:tblPr>
       <w:tblInd w:w="0" w:type="dxa"/>
       <w:tblCellMar>
@@ -1798,13 +1409,13 @@
       </w:tblCellMar>
     </w:tblPr>
   </w:style>
-  <w:style w:type="numbering" w:default="1" w:styleId="NoList">
+  <w:style w:type="numbering" w:default="1" w:styleId="Sinlista">
     <w:name w:val="No List"/>
     <w:uiPriority w:val="99"/>
     <w:semiHidden/>
     <w:unhideWhenUsed/>
   </w:style>
-  <w:style w:type="paragraph" w:styleId="ListParagraph">
+  <w:style w:type="paragraph" w:styleId="Prrafodelista">
     <w:name w:val="List Paragraph"/>
     <w:basedOn w:val="Normal"/>
     <w:uiPriority w:val="34"/>
